--- a/R05.CV/02.Buscar-trabajo-en-tech/02.Curso-.docx
+++ b/R05.CV/02.Buscar-trabajo-en-tech/02.Curso-.docx
@@ -13,260 +13,272 @@
         <w:t>📑</w:t>
       </w:r>
     </w:p>
+    <w:p/>
+    <w:p>
+      <w:r>
+        <w:rPr>
+          <w:rFonts w:ascii="Apple Color Emoji" w:hAnsi="Apple Color Emoji" w:cs="Apple Color Emoji"/>
+        </w:rPr>
+        <w:t>👨</w:t>
+      </w:r>
+      <w:r>
+        <w:t>‍</w:t>
+      </w:r>
+      <w:r>
+        <w:rPr>
+          <w:rFonts w:ascii="Apple Color Emoji" w:hAnsi="Apple Color Emoji" w:cs="Apple Color Emoji"/>
+        </w:rPr>
+        <w:t>💻</w:t>
+      </w:r>
+      <w:r>
+        <w:t xml:space="preserve"> Desarrollo de software</w:t>
+      </w:r>
+    </w:p>
+    <w:p>
+      <w:r>
+        <w:t>Se encargan de la creación de software para las aplicaciones que usamos día con día.</w:t>
+      </w:r>
+    </w:p>
+    <w:p/>
+    <w:p>
+      <w:pPr>
+        <w:pStyle w:val="ListParagraph"/>
+        <w:numPr>
+          <w:ilvl w:val="0"/>
+          <w:numId w:val="5"/>
+        </w:numPr>
+      </w:pPr>
+      <w:r>
+        <w:t>Frontend Developer</w:t>
+      </w:r>
+    </w:p>
+    <w:p>
+      <w:pPr>
+        <w:pStyle w:val="ListParagraph"/>
+        <w:numPr>
+          <w:ilvl w:val="0"/>
+          <w:numId w:val="5"/>
+        </w:numPr>
+      </w:pPr>
+      <w:r>
+        <w:t>Backend developer</w:t>
+      </w:r>
+    </w:p>
+    <w:p>
+      <w:pPr>
+        <w:pStyle w:val="ListParagraph"/>
+        <w:numPr>
+          <w:ilvl w:val="0"/>
+          <w:numId w:val="5"/>
+        </w:numPr>
+      </w:pPr>
+      <w:r>
+        <w:t>Fullstack developer</w:t>
+      </w:r>
+    </w:p>
+    <w:p/>
+    <w:p>
+      <w:r>
+        <w:rPr>
+          <w:rFonts w:ascii="Apple Color Emoji" w:hAnsi="Apple Color Emoji" w:cs="Apple Color Emoji"/>
+        </w:rPr>
+        <w:t>📱</w:t>
+      </w:r>
+      <w:r>
+        <w:t>Roles de producto</w:t>
+      </w:r>
+    </w:p>
+    <w:p>
+      <w:r>
+        <w:t>Crean producto y servicios digitales con sistemas de diseño centrados a usuarios.</w:t>
+      </w:r>
+    </w:p>
+    <w:p/>
+    <w:p>
+      <w:r>
+        <w:t>UX/UI Designer</w:t>
+      </w:r>
+    </w:p>
+    <w:p>
+      <w:r>
+        <w:t>Product Manager</w:t>
+      </w:r>
+    </w:p>
+    <w:p>
+      <w:r>
+        <w:t>Product Designer</w:t>
+      </w:r>
+    </w:p>
     <w:p>
       <w:r>
         <w:t>.</w:t>
       </w:r>
     </w:p>
+    <w:p>
+      <w:r>
+        <w:rPr>
+          <w:rFonts w:ascii="Apple Color Emoji" w:hAnsi="Apple Color Emoji" w:cs="Apple Color Emoji"/>
+        </w:rPr>
+        <w:t>🆙</w:t>
+      </w:r>
+      <w:r>
+        <w:t xml:space="preserve"> Roles de Marketing</w:t>
+      </w:r>
+    </w:p>
+    <w:p>
+      <w:r>
+        <w:t>Realización de estrategias, herramientas y proyectos para posicionar productos.</w:t>
+      </w:r>
+    </w:p>
     <w:p/>
     <w:p>
       <w:r>
+        <w:t>Community Manager</w:t>
+      </w:r>
+    </w:p>
+    <w:p>
+      <w:r>
+        <w:t>Copywriter</w:t>
+      </w:r>
+    </w:p>
+    <w:p>
+      <w:r>
+        <w:t>SEO Specialist</w:t>
+      </w:r>
+    </w:p>
+    <w:p>
+      <w:r>
+        <w:t>.</w:t>
+      </w:r>
+    </w:p>
+    <w:p>
+      <w:r>
         <w:rPr>
           <w:rFonts w:ascii="Apple Color Emoji" w:hAnsi="Apple Color Emoji" w:cs="Apple Color Emoji"/>
         </w:rPr>
-        <w:t>👨</w:t>
-      </w:r>
-      <w:r>
-        <w:t>‍</w:t>
-      </w:r>
+        <w:t>📈</w:t>
+      </w:r>
+      <w:r>
+        <w:t>Roles de Data</w:t>
+      </w:r>
+    </w:p>
+    <w:p>
+      <w:r>
+        <w:t>Roles enfocados a conocer la información del negocio y ayudar a encontrar puntos de mejora para el mismo.</w:t>
+      </w:r>
+    </w:p>
+    <w:p/>
+    <w:p>
+      <w:r>
+        <w:t>Data Scientist</w:t>
+      </w:r>
+    </w:p>
+    <w:p>
+      <w:r>
+        <w:t>Data Analyst</w:t>
+      </w:r>
+    </w:p>
+    <w:p>
+      <w:r>
+        <w:t>Data Engineer</w:t>
+      </w:r>
+    </w:p>
+    <w:p>
+      <w:r>
+        <w:t>.</w:t>
+      </w:r>
+    </w:p>
+    <w:p>
       <w:r>
         <w:rPr>
           <w:rFonts w:ascii="Apple Color Emoji" w:hAnsi="Apple Color Emoji" w:cs="Apple Color Emoji"/>
         </w:rPr>
-        <w:t>💻</w:t>
-      </w:r>
-      <w:r>
-        <w:t xml:space="preserve"> Desarrollo de software</w:t>
-      </w:r>
-    </w:p>
-    <w:p>
-      <w:r>
-        <w:t>Se encargan de la creación de software para las aplicaciones que usamos día con día.</w:t>
+        <w:t>😯</w:t>
+      </w:r>
+      <w:r>
+        <w:t xml:space="preserve"> Formas de encontrar en detalle del rol de nuestros sueños</w:t>
+      </w:r>
+    </w:p>
+    <w:p>
+      <w:r>
+        <w:t>Hacer una búsqueda de vacantes e identificar las funciones, roles y años de experiencia para mi trabajo objetivo.</w:t>
+      </w:r>
+    </w:p>
+    <w:p>
+      <w:r>
+        <w:t>Buscar en comunidades que compartan el mismo objetivo laboral, qué deseo alcanzar.</w:t>
+      </w:r>
+    </w:p>
+    <w:p>
+      <w:r>
+        <w:t>.</w:t>
+      </w:r>
+    </w:p>
+    <w:p>
+      <w:r>
+        <w:rPr>
+          <w:rFonts w:ascii="Apple Color Emoji" w:hAnsi="Apple Color Emoji" w:cs="Apple Color Emoji"/>
+        </w:rPr>
+        <w:t>❌</w:t>
+      </w:r>
+      <w:r>
+        <w:t>¿Qué debemos evitar?</w:t>
+      </w:r>
+    </w:p>
+    <w:p>
+      <w:r>
+        <w:t>Caer en la Parálisis por análisis:</w:t>
+      </w:r>
+    </w:p>
+    <w:p>
+      <w:r>
+        <w:t>Sentirnos que aún no somos capaces</w:t>
+      </w:r>
+    </w:p>
+    <w:p>
+      <w:r>
+        <w:t>No querer aplicar</w:t>
+      </w:r>
+    </w:p>
+    <w:p>
+      <w:r>
+        <w:t>Ponernos proyectos de pretexto antes de iniciar</w:t>
+      </w:r>
+    </w:p>
+    <w:p>
+      <w:r>
+        <w:t>.</w:t>
+      </w:r>
+    </w:p>
+    <w:p>
+      <w:r>
+        <w:rPr>
+          <w:rFonts w:ascii="Apple Color Emoji" w:hAnsi="Apple Color Emoji" w:cs="Apple Color Emoji"/>
+        </w:rPr>
+        <w:t>✅</w:t>
+      </w:r>
+      <w:r>
+        <w:t>¿Cómo salimos de esta parálisis?</w:t>
+      </w:r>
+    </w:p>
+    <w:p>
+      <w:r>
+        <w:lastRenderedPageBreak/>
+        <w:t>Conecta con personas con el rol que quieres y pide consejos.</w:t>
+      </w:r>
+    </w:p>
+    <w:p>
+      <w:r>
+        <w:t>Asistir y conectar con comunidades</w:t>
+      </w:r>
+    </w:p>
+    <w:p>
+      <w:r>
+        <w:t>Empieza proyectos personales para adquirir las nuevas habilidades que necesitas.</w:t>
       </w:r>
     </w:p>
     <w:p/>
     <w:p>
-      <w:r>
-        <w:t>Frontend Developer</w:t>
-      </w:r>
-    </w:p>
-    <w:p>
-      <w:r>
-        <w:t>Backend developer</w:t>
-      </w:r>
-    </w:p>
-    <w:p>
-      <w:r>
-        <w:t>Fullstack developer</w:t>
-      </w:r>
-    </w:p>
-    <w:p>
-      <w:r>
-        <w:t>.</w:t>
-      </w:r>
-    </w:p>
-    <w:p>
-      <w:r>
-        <w:rPr>
-          <w:rFonts w:ascii="Apple Color Emoji" w:hAnsi="Apple Color Emoji" w:cs="Apple Color Emoji"/>
-        </w:rPr>
-        <w:t>📱</w:t>
-      </w:r>
-      <w:r>
-        <w:t>Roles de producto</w:t>
-      </w:r>
-    </w:p>
-    <w:p>
-      <w:r>
-        <w:t>Crean producto y servicios digitales con sistemas de diseño centrados a usuarios.</w:t>
-      </w:r>
-    </w:p>
-    <w:p/>
-    <w:p>
-      <w:r>
-        <w:t>UX/UI Designer</w:t>
-      </w:r>
-    </w:p>
-    <w:p>
-      <w:r>
-        <w:t>Product Manager</w:t>
-      </w:r>
-    </w:p>
-    <w:p>
-      <w:r>
-        <w:t>Product Designer</w:t>
-      </w:r>
-    </w:p>
-    <w:p>
-      <w:r>
-        <w:t>.</w:t>
-      </w:r>
-    </w:p>
-    <w:p>
-      <w:r>
-        <w:rPr>
-          <w:rFonts w:ascii="Apple Color Emoji" w:hAnsi="Apple Color Emoji" w:cs="Apple Color Emoji"/>
-        </w:rPr>
-        <w:t>🆙</w:t>
-      </w:r>
-      <w:r>
-        <w:t xml:space="preserve"> Roles de Marketing</w:t>
-      </w:r>
-    </w:p>
-    <w:p>
-      <w:r>
-        <w:t>Realización de estrategias, herramientas y proyectos para posicionar productos.</w:t>
-      </w:r>
-    </w:p>
-    <w:p/>
-    <w:p>
-      <w:r>
-        <w:t>Community Manager</w:t>
-      </w:r>
-    </w:p>
-    <w:p>
-      <w:r>
-        <w:t>Copywriter</w:t>
-      </w:r>
-    </w:p>
-    <w:p>
-      <w:r>
-        <w:t>SEO Specialist</w:t>
-      </w:r>
-    </w:p>
-    <w:p>
-      <w:r>
-        <w:t>.</w:t>
-      </w:r>
-    </w:p>
-    <w:p>
-      <w:r>
-        <w:rPr>
-          <w:rFonts w:ascii="Apple Color Emoji" w:hAnsi="Apple Color Emoji" w:cs="Apple Color Emoji"/>
-        </w:rPr>
-        <w:t>📈</w:t>
-      </w:r>
-      <w:r>
-        <w:t>Roles de Data</w:t>
-      </w:r>
-    </w:p>
-    <w:p>
-      <w:r>
-        <w:t>Roles enfocados a conocer la información del negocio y ayudar a encontrar puntos de mejora para el mismo.</w:t>
-      </w:r>
-    </w:p>
-    <w:p/>
-    <w:p>
-      <w:r>
-        <w:t>Data Scientist</w:t>
-      </w:r>
-    </w:p>
-    <w:p>
-      <w:r>
-        <w:t>Data Analyst</w:t>
-      </w:r>
-    </w:p>
-    <w:p>
-      <w:r>
-        <w:t>Data Engineer</w:t>
-      </w:r>
-    </w:p>
-    <w:p>
-      <w:r>
-        <w:t>.</w:t>
-      </w:r>
-    </w:p>
-    <w:p>
-      <w:r>
-        <w:rPr>
-          <w:rFonts w:ascii="Apple Color Emoji" w:hAnsi="Apple Color Emoji" w:cs="Apple Color Emoji"/>
-        </w:rPr>
-        <w:t>😯</w:t>
-      </w:r>
-      <w:r>
-        <w:t xml:space="preserve"> Formas de encontrar en detalle del rol de nuestros sueños</w:t>
-      </w:r>
-    </w:p>
-    <w:p>
-      <w:r>
-        <w:t>Hacer una búsqueda de vacantes e identificar las funciones, roles y años de experiencia para mi trabajo objetivo.</w:t>
-      </w:r>
-    </w:p>
-    <w:p>
-      <w:r>
-        <w:t>Buscar en comunidades que compartan el mismo objetivo laboral, qué deseo alcanzar.</w:t>
-      </w:r>
-    </w:p>
-    <w:p>
-      <w:r>
-        <w:t>.</w:t>
-      </w:r>
-    </w:p>
-    <w:p>
-      <w:r>
-        <w:rPr>
-          <w:rFonts w:ascii="Apple Color Emoji" w:hAnsi="Apple Color Emoji" w:cs="Apple Color Emoji"/>
-        </w:rPr>
-        <w:t>❌</w:t>
-      </w:r>
-      <w:r>
-        <w:t>¿Qué debemos evitar?</w:t>
-      </w:r>
-    </w:p>
-    <w:p>
-      <w:r>
-        <w:t>Caer en la Parálisis por análisis:</w:t>
-      </w:r>
-    </w:p>
-    <w:p>
-      <w:r>
-        <w:t>Sentirnos que aún no somos capaces</w:t>
-      </w:r>
-    </w:p>
-    <w:p>
-      <w:r>
-        <w:t>No querer aplicar</w:t>
-      </w:r>
-    </w:p>
-    <w:p>
-      <w:r>
-        <w:t>Ponernos proyectos de pretexto antes de iniciar</w:t>
-      </w:r>
-    </w:p>
-    <w:p>
-      <w:r>
-        <w:t>.</w:t>
-      </w:r>
-    </w:p>
-    <w:p>
-      <w:r>
-        <w:rPr>
-          <w:rFonts w:ascii="Apple Color Emoji" w:hAnsi="Apple Color Emoji" w:cs="Apple Color Emoji"/>
-        </w:rPr>
-        <w:lastRenderedPageBreak/>
-        <w:t>✅</w:t>
-      </w:r>
-      <w:r>
-        <w:t>¿Cómo salimos de esta parálisis?</w:t>
-      </w:r>
-    </w:p>
-    <w:p>
-      <w:r>
-        <w:t>Conecta con personas con el rol que quieres y pide consejos.</w:t>
-      </w:r>
-    </w:p>
-    <w:p>
-      <w:r>
-        <w:t>Asistir y conectar con comunidades</w:t>
-      </w:r>
-    </w:p>
-    <w:p>
-      <w:r>
-        <w:t>Empieza proyectos personales para adquirir las nuevas habilidades que necesitas.</w:t>
-      </w:r>
-    </w:p>
-    <w:p/>
-    <w:p>
       <w:pPr>
         <w:rPr>
           <w:b/>
@@ -379,13 +391,6 @@
           <w:lang w:val="es-ES"/>
         </w:rPr>
       </w:pPr>
-    </w:p>
-    <w:p>
-      <w:pPr>
-        <w:rPr>
-          <w:lang w:val="es-ES"/>
-        </w:rPr>
-      </w:pPr>
       <w:r>
         <w:rPr>
           <w:lang w:val="es-ES"/>
@@ -557,6 +562,12 @@
           <w:lang w:val="es-ES"/>
         </w:rPr>
         <w:t>link</w:t>
+      </w:r>
+      <w:r>
+        <w:rPr>
+          <w:lang w:val="es-ES"/>
+        </w:rPr>
+        <w:t>ed</w:t>
       </w:r>
       <w:r>
         <w:rPr>
@@ -932,6 +943,7 @@
           <w:color w:val="FF0000"/>
           <w:lang w:val="es-ES"/>
         </w:rPr>
+        <w:lastRenderedPageBreak/>
         <w:t>Clase 0</w:t>
       </w:r>
       <w:r>
@@ -989,15 +1001,13 @@
         <w:rPr>
           <w:b/>
           <w:bCs/>
-          <w:color w:val="FF0000"/>
-          <w:lang w:val="es-ES"/>
-        </w:rPr>
-      </w:pPr>
-      <w:r>
-        <w:rPr>
-          <w:b/>
-          <w:bCs/>
-          <w:color w:val="FF0000"/>
+          <w:lang w:val="es-ES"/>
+        </w:rPr>
+      </w:pPr>
+      <w:r>
+        <w:rPr>
+          <w:b/>
+          <w:bCs/>
           <w:lang w:val="es-ES"/>
         </w:rPr>
         <w:t>-me gusta ayudar</w:t>
@@ -1008,15 +1018,13 @@
         <w:rPr>
           <w:b/>
           <w:bCs/>
-          <w:color w:val="FF0000"/>
-          <w:lang w:val="es-ES"/>
-        </w:rPr>
-      </w:pPr>
-      <w:r>
-        <w:rPr>
-          <w:b/>
-          <w:bCs/>
-          <w:color w:val="FF0000"/>
+          <w:lang w:val="es-ES"/>
+        </w:rPr>
+      </w:pPr>
+      <w:r>
+        <w:rPr>
+          <w:b/>
+          <w:bCs/>
           <w:lang w:val="es-ES"/>
         </w:rPr>
         <w:t xml:space="preserve">- busco </w:t>
@@ -1026,7 +1034,6 @@
         <w:rPr>
           <w:b/>
           <w:bCs/>
-          <w:color w:val="FF0000"/>
           <w:lang w:val="es-ES"/>
         </w:rPr>
         <w:t>mas</w:t>
@@ -1036,7 +1043,6 @@
         <w:rPr>
           <w:b/>
           <w:bCs/>
-          <w:color w:val="FF0000"/>
           <w:lang w:val="es-ES"/>
         </w:rPr>
         <w:t xml:space="preserve"> generalista</w:t>
@@ -1047,15 +1053,13 @@
         <w:rPr>
           <w:b/>
           <w:bCs/>
-          <w:color w:val="FF0000"/>
-          <w:lang w:val="es-ES"/>
-        </w:rPr>
-      </w:pPr>
-      <w:r>
-        <w:rPr>
-          <w:b/>
-          <w:bCs/>
-          <w:color w:val="FF0000"/>
+          <w:lang w:val="es-ES"/>
+        </w:rPr>
+      </w:pPr>
+      <w:r>
+        <w:rPr>
+          <w:b/>
+          <w:bCs/>
           <w:lang w:val="es-ES"/>
         </w:rPr>
         <w:t xml:space="preserve">- </w:t>
@@ -1064,7 +1068,6 @@
         <w:rPr>
           <w:b/>
           <w:bCs/>
-          <w:color w:val="FF0000"/>
           <w:lang w:val="es-ES"/>
         </w:rPr>
         <w:t>desarrollo de conexiones con personas.</w:t>
@@ -2045,25 +2048,7 @@
           <w:color w:val="FF0000"/>
           <w:lang w:val="es-ES"/>
         </w:rPr>
-        <w:t>Clase 0</w:t>
-      </w:r>
-      <w:r>
-        <w:rPr>
-          <w:b/>
-          <w:bCs/>
-          <w:color w:val="FF0000"/>
-          <w:lang w:val="es-ES"/>
-        </w:rPr>
-        <w:t>8</w:t>
-      </w:r>
-      <w:r>
-        <w:rPr>
-          <w:b/>
-          <w:bCs/>
-          <w:color w:val="FF0000"/>
-          <w:lang w:val="es-ES"/>
-        </w:rPr>
-        <w:t>/</w:t>
+        <w:t>Clase 08/</w:t>
       </w:r>
       <w:proofErr w:type="gramStart"/>
       <w:r>
@@ -2220,7 +2205,6 @@
         <w:rPr>
           <w:lang w:val="es-ES"/>
         </w:rPr>
-        <w:lastRenderedPageBreak/>
         <w:t>No negociable</w:t>
       </w:r>
     </w:p>
@@ -2305,6 +2289,7 @@
         <w:rPr>
           <w:lang w:val="es-ES"/>
         </w:rPr>
+        <w:lastRenderedPageBreak/>
         <w:t xml:space="preserve">Activar </w:t>
       </w:r>
       <w:proofErr w:type="spellStart"/>
@@ -2371,28 +2356,67 @@
           <w:lang w:val="es-ES"/>
         </w:rPr>
       </w:pPr>
-    </w:p>
-    <w:p>
-      <w:pPr>
-        <w:rPr>
-          <w:b/>
-          <w:bCs/>
-          <w:color w:val="FF0000"/>
-          <w:lang w:val="es-ES"/>
-        </w:rPr>
-      </w:pPr>
-    </w:p>
-    <w:p>
-      <w:pPr>
-        <w:rPr>
-          <w:b/>
-          <w:bCs/>
-          <w:color w:val="FF0000"/>
-          <w:lang w:val="es-ES"/>
-        </w:rPr>
-      </w:pPr>
-      <w:r>
-        <w:rPr>
+      <w:r>
+        <w:rPr>
+          <w:b/>
+          <w:bCs/>
+          <w:color w:val="FF0000"/>
+          <w:lang w:val="es-ES"/>
+        </w:rPr>
+        <w:t>Repasar clase 02</w:t>
+      </w:r>
+    </w:p>
+    <w:p>
+      <w:pPr>
+        <w:rPr>
+          <w:b/>
+          <w:bCs/>
+          <w:color w:val="FF0000"/>
+          <w:lang w:val="es-ES"/>
+        </w:rPr>
+      </w:pPr>
+      <w:r>
+        <w:rPr>
+          <w:b/>
+          <w:bCs/>
+          <w:color w:val="FF0000"/>
+          <w:lang w:val="es-ES"/>
+        </w:rPr>
+        <w:t>Repasar clase 08</w:t>
+      </w:r>
+    </w:p>
+    <w:p>
+      <w:pPr>
+        <w:rPr>
+          <w:b/>
+          <w:bCs/>
+          <w:color w:val="FF0000"/>
+          <w:lang w:val="es-ES"/>
+        </w:rPr>
+      </w:pPr>
+    </w:p>
+    <w:p>
+      <w:pPr>
+        <w:rPr>
+          <w:b/>
+          <w:bCs/>
+          <w:color w:val="FF0000"/>
+          <w:lang w:val="es-ES"/>
+        </w:rPr>
+      </w:pPr>
+    </w:p>
+    <w:p>
+      <w:pPr>
+        <w:rPr>
+          <w:b/>
+          <w:bCs/>
+          <w:color w:val="FF0000"/>
+          <w:lang w:val="es-ES"/>
+        </w:rPr>
+      </w:pPr>
+      <w:r>
+        <w:rPr>
+          <w:noProof/>
           <w:lang w:val="es-ES"/>
         </w:rPr>
         <w:lastRenderedPageBreak/>
@@ -2451,6 +2475,7 @@
       </w:pPr>
       <w:r>
         <w:rPr>
+          <w:noProof/>
           <w:lang w:val="es-ES"/>
         </w:rPr>
         <w:lastRenderedPageBreak/>
@@ -2525,6 +2550,119 @@
 <file path=word/numbering.xml><?xml version="1.0" encoding="utf-8"?>
 <w:numbering xmlns:wpc="http://schemas.microsoft.com/office/word/2010/wordprocessingCanvas" xmlns:cx="http://schemas.microsoft.com/office/drawing/2014/chartex" xmlns:cx1="http://schemas.microsoft.com/office/drawing/2015/9/8/chartex" xmlns:cx2="http://schemas.microsoft.com/office/drawing/2015/10/21/chartex" xmlns:cx3="http://schemas.microsoft.com/office/drawing/2016/5/9/chartex" xmlns:cx4="http://schemas.microsoft.com/office/drawing/2016/5/10/chartex" xmlns:cx5="http://schemas.microsoft.com/office/drawing/2016/5/11/chartex" xmlns:cx6="http://schemas.microsoft.com/office/drawing/2016/5/12/chartex" xmlns:cx7="http://schemas.microsoft.com/office/drawing/2016/5/13/chartex" xmlns:cx8="http://schemas.microsoft.com/office/drawing/2016/5/14/chartex" xmlns:mc="http://schemas.openxmlformats.org/markup-compatibility/2006" xmlns:aink="http://schemas.microsoft.com/office/drawing/2016/ink" xmlns:am3d="http://schemas.microsoft.com/office/drawing/2017/model3d" xmlns:o="urn:schemas-microsoft-com:office:office" xmlns:oel="http://schemas.microsoft.com/office/2019/extlst" xmlns:r="http://schemas.openxmlformats.org/officeDocument/2006/relationships" xmlns:m="http://schemas.openxmlformats.org/officeDocument/2006/math" xmlns:v="urn:schemas-microsoft-com:vml" xmlns:wp14="http://schemas.microsoft.com/office/word/2010/wordprocessingDrawing" xmlns:wp="http://schemas.openxmlformats.org/drawingml/2006/wordprocessingDrawing" xmlns:w10="urn:schemas-microsoft-com:office:word" xmlns:w="http://schemas.openxmlformats.org/wordprocessingml/2006/main" xmlns:w14="http://schemas.microsoft.com/office/word/2010/wordml" xmlns:w15="http://schemas.microsoft.com/office/word/2012/wordml" xmlns:w16cex="http://schemas.microsoft.com/office/word/2018/wordml/cex" xmlns:w16cid="http://schemas.microsoft.com/office/word/2016/wordml/cid" xmlns:w16="http://schemas.microsoft.com/office/word/2018/wordml" xmlns:w16sdtdh="http://schemas.microsoft.com/office/word/2020/wordml/sdtdatahash" xmlns:w16se="http://schemas.microsoft.com/office/word/2015/wordml/symex" xmlns:wpg="http://schemas.microsoft.com/office/word/2010/wordprocessingGroup" xmlns:wpi="http://schemas.microsoft.com/office/word/2010/wordprocessingInk" xmlns:wne="http://schemas.microsoft.com/office/word/2006/wordml" xmlns:wps="http://schemas.microsoft.com/office/word/2010/wordprocessingShape" mc:Ignorable="w14 w15 w16se w16cid w16 w16cex w16sdtdh wp14">
   <w:abstractNum w:abstractNumId="0" w15:restartNumberingAfterBreak="0">
+    <w:nsid w:val="29A277F5"/>
+    <w:multiLevelType w:val="hybridMultilevel"/>
+    <w:tmpl w:val="7584AF90"/>
+    <w:lvl w:ilvl="0" w:tplc="04090001">
+      <w:start w:val="1"/>
+      <w:numFmt w:val="bullet"/>
+      <w:lvlText w:val=""/>
+      <w:lvlJc w:val="left"/>
+      <w:pPr>
+        <w:ind w:left="720" w:hanging="360"/>
+      </w:pPr>
+      <w:rPr>
+        <w:rFonts w:ascii="Symbol" w:hAnsi="Symbol" w:hint="default"/>
+      </w:rPr>
+    </w:lvl>
+    <w:lvl w:ilvl="1" w:tplc="04090003" w:tentative="1">
+      <w:start w:val="1"/>
+      <w:numFmt w:val="bullet"/>
+      <w:lvlText w:val="o"/>
+      <w:lvlJc w:val="left"/>
+      <w:pPr>
+        <w:ind w:left="1440" w:hanging="360"/>
+      </w:pPr>
+      <w:rPr>
+        <w:rFonts w:ascii="Courier New" w:hAnsi="Courier New" w:cs="Courier New" w:hint="default"/>
+      </w:rPr>
+    </w:lvl>
+    <w:lvl w:ilvl="2" w:tplc="04090005" w:tentative="1">
+      <w:start w:val="1"/>
+      <w:numFmt w:val="bullet"/>
+      <w:lvlText w:val=""/>
+      <w:lvlJc w:val="left"/>
+      <w:pPr>
+        <w:ind w:left="2160" w:hanging="360"/>
+      </w:pPr>
+      <w:rPr>
+        <w:rFonts w:ascii="Wingdings" w:hAnsi="Wingdings" w:hint="default"/>
+      </w:rPr>
+    </w:lvl>
+    <w:lvl w:ilvl="3" w:tplc="04090001" w:tentative="1">
+      <w:start w:val="1"/>
+      <w:numFmt w:val="bullet"/>
+      <w:lvlText w:val=""/>
+      <w:lvlJc w:val="left"/>
+      <w:pPr>
+        <w:ind w:left="2880" w:hanging="360"/>
+      </w:pPr>
+      <w:rPr>
+        <w:rFonts w:ascii="Symbol" w:hAnsi="Symbol" w:hint="default"/>
+      </w:rPr>
+    </w:lvl>
+    <w:lvl w:ilvl="4" w:tplc="04090003" w:tentative="1">
+      <w:start w:val="1"/>
+      <w:numFmt w:val="bullet"/>
+      <w:lvlText w:val="o"/>
+      <w:lvlJc w:val="left"/>
+      <w:pPr>
+        <w:ind w:left="3600" w:hanging="360"/>
+      </w:pPr>
+      <w:rPr>
+        <w:rFonts w:ascii="Courier New" w:hAnsi="Courier New" w:cs="Courier New" w:hint="default"/>
+      </w:rPr>
+    </w:lvl>
+    <w:lvl w:ilvl="5" w:tplc="04090005" w:tentative="1">
+      <w:start w:val="1"/>
+      <w:numFmt w:val="bullet"/>
+      <w:lvlText w:val=""/>
+      <w:lvlJc w:val="left"/>
+      <w:pPr>
+        <w:ind w:left="4320" w:hanging="360"/>
+      </w:pPr>
+      <w:rPr>
+        <w:rFonts w:ascii="Wingdings" w:hAnsi="Wingdings" w:hint="default"/>
+      </w:rPr>
+    </w:lvl>
+    <w:lvl w:ilvl="6" w:tplc="04090001" w:tentative="1">
+      <w:start w:val="1"/>
+      <w:numFmt w:val="bullet"/>
+      <w:lvlText w:val=""/>
+      <w:lvlJc w:val="left"/>
+      <w:pPr>
+        <w:ind w:left="5040" w:hanging="360"/>
+      </w:pPr>
+      <w:rPr>
+        <w:rFonts w:ascii="Symbol" w:hAnsi="Symbol" w:hint="default"/>
+      </w:rPr>
+    </w:lvl>
+    <w:lvl w:ilvl="7" w:tplc="04090003" w:tentative="1">
+      <w:start w:val="1"/>
+      <w:numFmt w:val="bullet"/>
+      <w:lvlText w:val="o"/>
+      <w:lvlJc w:val="left"/>
+      <w:pPr>
+        <w:ind w:left="5760" w:hanging="360"/>
+      </w:pPr>
+      <w:rPr>
+        <w:rFonts w:ascii="Courier New" w:hAnsi="Courier New" w:cs="Courier New" w:hint="default"/>
+      </w:rPr>
+    </w:lvl>
+    <w:lvl w:ilvl="8" w:tplc="04090005" w:tentative="1">
+      <w:start w:val="1"/>
+      <w:numFmt w:val="bullet"/>
+      <w:lvlText w:val=""/>
+      <w:lvlJc w:val="left"/>
+      <w:pPr>
+        <w:ind w:left="6480" w:hanging="360"/>
+      </w:pPr>
+      <w:rPr>
+        <w:rFonts w:ascii="Wingdings" w:hAnsi="Wingdings" w:hint="default"/>
+      </w:rPr>
+    </w:lvl>
+  </w:abstractNum>
+  <w:abstractNum w:abstractNumId="1" w15:restartNumberingAfterBreak="0">
     <w:nsid w:val="2B31345C"/>
     <w:multiLevelType w:val="hybridMultilevel"/>
     <w:tmpl w:val="CD8E3494"/>
@@ -2637,7 +2775,7 @@
       </w:rPr>
     </w:lvl>
   </w:abstractNum>
-  <w:abstractNum w:abstractNumId="1" w15:restartNumberingAfterBreak="0">
+  <w:abstractNum w:abstractNumId="2" w15:restartNumberingAfterBreak="0">
     <w:nsid w:val="37A02CB3"/>
     <w:multiLevelType w:val="hybridMultilevel"/>
     <w:tmpl w:val="355EB066"/>
@@ -2750,7 +2888,7 @@
       </w:rPr>
     </w:lvl>
   </w:abstractNum>
-  <w:abstractNum w:abstractNumId="2" w15:restartNumberingAfterBreak="0">
+  <w:abstractNum w:abstractNumId="3" w15:restartNumberingAfterBreak="0">
     <w:nsid w:val="5DB65DE9"/>
     <w:multiLevelType w:val="hybridMultilevel"/>
     <w:tmpl w:val="EA988CA2"/>
@@ -2863,7 +3001,7 @@
       </w:rPr>
     </w:lvl>
   </w:abstractNum>
-  <w:abstractNum w:abstractNumId="3" w15:restartNumberingAfterBreak="0">
+  <w:abstractNum w:abstractNumId="4" w15:restartNumberingAfterBreak="0">
     <w:nsid w:val="6C3B6220"/>
     <w:multiLevelType w:val="hybridMultilevel"/>
     <w:tmpl w:val="4C4A0742"/>
@@ -2977,16 +3115,19 @@
     </w:lvl>
   </w:abstractNum>
   <w:num w:numId="1" w16cid:durableId="721175044">
+    <w:abstractNumId w:val="3"/>
+  </w:num>
+  <w:num w:numId="2" w16cid:durableId="781457223">
+    <w:abstractNumId w:val="1"/>
+  </w:num>
+  <w:num w:numId="3" w16cid:durableId="332611373">
+    <w:abstractNumId w:val="4"/>
+  </w:num>
+  <w:num w:numId="4" w16cid:durableId="53706044">
     <w:abstractNumId w:val="2"/>
   </w:num>
-  <w:num w:numId="2" w16cid:durableId="781457223">
+  <w:num w:numId="5" w16cid:durableId="1680812815">
     <w:abstractNumId w:val="0"/>
-  </w:num>
-  <w:num w:numId="3" w16cid:durableId="332611373">
-    <w:abstractNumId w:val="3"/>
-  </w:num>
-  <w:num w:numId="4" w16cid:durableId="53706044">
-    <w:abstractNumId w:val="1"/>
   </w:num>
 </w:numbering>
 </file>
